--- a/Final Project_IPP.docx
+++ b/Final Project_IPP.docx
@@ -3,17 +3,1268 @@
 <w:document xmlns:wpc="http://schemas.microsoft.com/office/word/2010/wordprocessingCanvas" xmlns:cx="http://schemas.microsoft.com/office/drawing/2014/chartex" xmlns:cx1="http://schemas.microsoft.com/office/drawing/2015/9/8/chartex" xmlns:cx2="http://schemas.microsoft.com/office/drawing/2015/10/21/chartex" xmlns:cx3="http://schemas.microsoft.com/office/drawing/2016/5/9/chartex" xmlns:cx4="http://schemas.microsoft.com/office/drawing/2016/5/10/chartex" xmlns:cx5="http://schemas.microsoft.com/office/drawing/2016/5/11/chartex" xmlns:cx6="http://schemas.microsoft.com/office/drawing/2016/5/12/chartex" xmlns:cx7="http://schemas.microsoft.com/office/drawing/2016/5/13/chartex" xmlns:cx8="http://schemas.microsoft.com/office/drawing/2016/5/14/chartex" xmlns:mc="http://schemas.openxmlformats.org/markup-compatibility/2006" xmlns:aink="http://schemas.microsoft.com/office/drawing/2016/ink" xmlns:am3d="http://schemas.microsoft.com/office/drawing/2017/model3d" xmlns:o="urn:schemas-microsoft-com:office:office" xmlns:r="http://schemas.openxmlformats.org/officeDocument/2006/relationships" xmlns:m="http://schemas.openxmlformats.org/officeDocument/2006/math" xmlns:v="urn:schemas-microsoft-com:vml" xmlns:wp14="http://schemas.microsoft.com/office/word/2010/wordprocessingDrawing" xmlns:wp="http://schemas.openxmlformats.org/drawingml/2006/wordprocessingDrawing" xmlns:w10="urn:schemas-microsoft-com:office:word" xmlns:w="http://schemas.openxmlformats.org/wordprocessingml/2006/main" xmlns:w14="http://schemas.microsoft.com/office/word/2010/wordml" xmlns:w15="http://schemas.microsoft.com/office/word/2012/wordml" xmlns:w16cid="http://schemas.microsoft.com/office/word/2016/wordml/cid" xmlns:w16se="http://schemas.microsoft.com/office/word/2015/wordml/symex" xmlns:wpg="http://schemas.microsoft.com/office/word/2010/wordprocessingGroup" xmlns:wpi="http://schemas.microsoft.com/office/word/2010/wordprocessingInk" xmlns:wne="http://schemas.microsoft.com/office/word/2006/wordml" xmlns:wps="http://schemas.microsoft.com/office/word/2010/wordprocessingShape" mc:Ignorable="w14 w15 w16se w16cid wp14">
   <w:body>
     <w:p>
+      <w:pPr>
+        <w:rPr>
+          <w:rFonts w:eastAsia="Times New Roman" w:cs="Arial"/>
+          <w:color w:val="333333"/>
+          <w:shd w:val="clear" w:color="auto" w:fill="FFFFFF"/>
+        </w:rPr>
+      </w:pPr>
+    </w:p>
+    <w:p>
+      <w:pPr>
+        <w:pStyle w:val="UChicagoNormal"/>
+        <w:jc w:val="center"/>
+      </w:pPr>
+      <w:r>
+        <w:rPr>
+          <w:noProof/>
+        </w:rPr>
+        <w:drawing>
+          <wp:inline distT="0" distB="0" distL="0" distR="0" wp14:anchorId="1B20C42B" wp14:editId="47101C5E">
+            <wp:extent cx="3999432" cy="1845464"/>
+            <wp:effectExtent l="0" t="0" r="1270" b="0"/>
+            <wp:docPr id="1" name="Picture 1"/>
+            <wp:cNvGraphicFramePr>
+              <a:graphicFrameLocks xmlns:a="http://schemas.openxmlformats.org/drawingml/2006/main" noChangeAspect="1"/>
+            </wp:cNvGraphicFramePr>
+            <a:graphic xmlns:a="http://schemas.openxmlformats.org/drawingml/2006/main">
+              <a:graphicData uri="http://schemas.openxmlformats.org/drawingml/2006/picture">
+                <pic:pic xmlns:pic="http://schemas.openxmlformats.org/drawingml/2006/picture">
+                  <pic:nvPicPr>
+                    <pic:cNvPr id="1" name="Screen Shot 2019-04-21 at 2.26.43 AM.png"/>
+                    <pic:cNvPicPr/>
+                  </pic:nvPicPr>
+                  <pic:blipFill>
+                    <a:blip r:embed="rId8" cstate="print">
+                      <a:extLst>
+                        <a:ext uri="{28A0092B-C50C-407E-A947-70E740481C1C}">
+                          <a14:useLocalDpi xmlns:a14="http://schemas.microsoft.com/office/drawing/2010/main" val="0"/>
+                        </a:ext>
+                      </a:extLst>
+                    </a:blip>
+                    <a:stretch>
+                      <a:fillRect/>
+                    </a:stretch>
+                  </pic:blipFill>
+                  <pic:spPr>
+                    <a:xfrm>
+                      <a:off x="0" y="0"/>
+                      <a:ext cx="4033173" cy="1861033"/>
+                    </a:xfrm>
+                    <a:prstGeom prst="rect">
+                      <a:avLst/>
+                    </a:prstGeom>
+                  </pic:spPr>
+                </pic:pic>
+              </a:graphicData>
+            </a:graphic>
+          </wp:inline>
+        </w:drawing>
+      </w:r>
       <w:bookmarkStart w:id="0" w:name="_GoBack"/>
       <w:bookmarkEnd w:id="0"/>
     </w:p>
+    <w:p>
+      <w:pPr>
+        <w:pStyle w:val="UChicagoNormal"/>
+        <w:jc w:val="center"/>
+      </w:pPr>
+    </w:p>
+    <w:p>
+      <w:pPr>
+        <w:pStyle w:val="UChicagoNormal"/>
+        <w:jc w:val="center"/>
+      </w:pPr>
+      <w:r>
+        <w:t>Mexican Emigration to the US</w:t>
+      </w:r>
+      <w:r>
+        <w:t>:</w:t>
+      </w:r>
+      <w:r>
+        <w:t xml:space="preserve"> last two decades</w:t>
+      </w:r>
+    </w:p>
+    <w:p>
+      <w:pPr>
+        <w:pStyle w:val="UChicagoNormal"/>
+        <w:jc w:val="center"/>
+      </w:pPr>
+      <w:r>
+        <w:t>Introduction to Programming in Python</w:t>
+      </w:r>
+    </w:p>
+    <w:p>
+      <w:pPr>
+        <w:pStyle w:val="UChicagoNormal"/>
+        <w:jc w:val="center"/>
+      </w:pPr>
+      <w:r>
+        <w:t>Professor</w:t>
+      </w:r>
+      <w:r>
+        <w:t xml:space="preserve"> Jeffrey Levy</w:t>
+      </w:r>
+    </w:p>
+    <w:p>
+      <w:pPr>
+        <w:pStyle w:val="UChicagoNormal"/>
+        <w:jc w:val="center"/>
+        <w:rPr>
+          <w:lang w:val="es-ES"/>
+        </w:rPr>
+      </w:pPr>
+      <w:proofErr w:type="spellStart"/>
+      <w:r>
+        <w:rPr>
+          <w:lang w:val="es-ES"/>
+        </w:rPr>
+        <w:t>Andres</w:t>
+      </w:r>
+      <w:proofErr w:type="spellEnd"/>
+      <w:r>
+        <w:rPr>
+          <w:lang w:val="es-ES"/>
+        </w:rPr>
+        <w:t xml:space="preserve"> Chaparro Altamirano</w:t>
+      </w:r>
+    </w:p>
+    <w:p>
+      <w:pPr>
+        <w:pStyle w:val="UChicagoNormal"/>
+        <w:jc w:val="center"/>
+        <w:rPr>
+          <w:lang w:val="es-ES"/>
+        </w:rPr>
+      </w:pPr>
+      <w:r>
+        <w:rPr>
+          <w:lang w:val="es-ES"/>
+        </w:rPr>
+        <w:t>ID: 12215739</w:t>
+      </w:r>
+    </w:p>
+    <w:p>
+      <w:pPr>
+        <w:pStyle w:val="UChicagoNormal"/>
+        <w:jc w:val="center"/>
+      </w:pPr>
+      <w:r>
+        <w:t>University of Chicago Harris School of Public Policy</w:t>
+      </w:r>
+    </w:p>
+    <w:p>
+      <w:r>
+        <w:br w:type="page"/>
+      </w:r>
+    </w:p>
+    <w:p>
+      <w:pPr>
+        <w:pStyle w:val="UChicagoNormal"/>
+        <w:jc w:val="center"/>
+      </w:pPr>
+    </w:p>
+    <w:p>
+      <w:pPr>
+        <w:pStyle w:val="UChicagoNormal"/>
+        <w:jc w:val="center"/>
+      </w:pPr>
+      <w:r>
+        <w:t>Introduction</w:t>
+      </w:r>
+    </w:p>
+    <w:p>
+      <w:pPr>
+        <w:pStyle w:val="UChicagoNormal"/>
+        <w:rPr>
+          <w:noProof/>
+        </w:rPr>
+      </w:pPr>
+      <w:r>
+        <w:rPr>
+          <w:noProof/>
+        </w:rPr>
+        <w:t>The past few decades have seen booms and busts of Mexican and South American immigration to the United States. This has been a contentiuous issue in both countries and has recently resurfaced as a key topic in the diplomatic and commercial relations between these two countries. The purpose of this analysis is to go through some of the common assumption about Mexican immigration and to try to take a look at some of the factors that may be affecting it.</w:t>
+      </w:r>
+    </w:p>
+    <w:p>
+      <w:pPr>
+        <w:pStyle w:val="UChicagoNormal"/>
+        <w:rPr>
+          <w:noProof/>
+        </w:rPr>
+      </w:pPr>
+      <w:r>
+        <w:rPr>
+          <w:noProof/>
+        </w:rPr>
+        <w:t>The analysis will take a look at the changes in immigration since 1994, a seminal year in US-Mexico relations due to the signing of the NAFTA accords. We will compare some key macroeconomic variables and try to see if they are useful in understanding the changes in South to North migration.</w:t>
+      </w:r>
+    </w:p>
+    <w:p>
+      <w:pPr>
+        <w:pStyle w:val="UChicagoNormal"/>
+        <w:jc w:val="center"/>
+        <w:rPr>
+          <w:noProof/>
+        </w:rPr>
+      </w:pPr>
+      <w:r>
+        <w:rPr>
+          <w:noProof/>
+        </w:rPr>
+        <w:drawing>
+          <wp:inline distT="0" distB="0" distL="0" distR="0" wp14:anchorId="69BAA9D6" wp14:editId="39125D78">
+            <wp:extent cx="3637190" cy="2424793"/>
+            <wp:effectExtent l="0" t="0" r="0" b="1270"/>
+            <wp:docPr id="3" name="Picture 3"/>
+            <wp:cNvGraphicFramePr>
+              <a:graphicFrameLocks xmlns:a="http://schemas.openxmlformats.org/drawingml/2006/main" noChangeAspect="1"/>
+            </wp:cNvGraphicFramePr>
+            <a:graphic xmlns:a="http://schemas.openxmlformats.org/drawingml/2006/main">
+              <a:graphicData uri="http://schemas.openxmlformats.org/drawingml/2006/picture">
+                <pic:pic xmlns:pic="http://schemas.openxmlformats.org/drawingml/2006/picture">
+                  <pic:nvPicPr>
+                    <pic:cNvPr id="1" name="immigrationvstime.png"/>
+                    <pic:cNvPicPr/>
+                  </pic:nvPicPr>
+                  <pic:blipFill>
+                    <a:blip r:embed="rId9">
+                      <a:extLst>
+                        <a:ext uri="{28A0092B-C50C-407E-A947-70E740481C1C}">
+                          <a14:useLocalDpi xmlns:a14="http://schemas.microsoft.com/office/drawing/2010/main" val="0"/>
+                        </a:ext>
+                      </a:extLst>
+                    </a:blip>
+                    <a:stretch>
+                      <a:fillRect/>
+                    </a:stretch>
+                  </pic:blipFill>
+                  <pic:spPr>
+                    <a:xfrm>
+                      <a:off x="0" y="0"/>
+                      <a:ext cx="3650993" cy="2433995"/>
+                    </a:xfrm>
+                    <a:prstGeom prst="rect">
+                      <a:avLst/>
+                    </a:prstGeom>
+                  </pic:spPr>
+                </pic:pic>
+              </a:graphicData>
+            </a:graphic>
+          </wp:inline>
+        </w:drawing>
+      </w:r>
+    </w:p>
+    <w:p>
+      <w:pPr>
+        <w:pStyle w:val="UChicagoNormal"/>
+        <w:jc w:val="center"/>
+        <w:rPr>
+          <w:noProof/>
+        </w:rPr>
+      </w:pPr>
+      <w:r>
+        <w:rPr>
+          <w:noProof/>
+        </w:rPr>
+        <w:t>Methodology</w:t>
+      </w:r>
+    </w:p>
+    <w:p>
+      <w:pPr>
+        <w:pStyle w:val="UChicagoNormal"/>
+        <w:rPr>
+          <w:noProof/>
+        </w:rPr>
+      </w:pPr>
+      <w:r>
+        <w:rPr>
+          <w:noProof/>
+        </w:rPr>
+        <w:t xml:space="preserve">Basically there are two common </w:t>
+      </w:r>
+      <w:r>
+        <w:rPr>
+          <w:noProof/>
+        </w:rPr>
+        <w:t>assumptions about immigration. One is why I’m calling the Economic model, and the other the Social model. The Economic model, propagated by relevant policymakers on both sides of the border including the Mexican president</w:t>
+      </w:r>
+      <w:r>
+        <w:rPr>
+          <w:rStyle w:val="FootnoteReference"/>
+          <w:noProof/>
+        </w:rPr>
+        <w:footnoteReference w:id="1"/>
+      </w:r>
+      <w:r>
+        <w:rPr>
+          <w:noProof/>
+        </w:rPr>
+        <w:t xml:space="preserve"> argues that there is a </w:t>
+      </w:r>
+      <w:r>
+        <w:rPr>
+          <w:noProof/>
+        </w:rPr>
+        <w:lastRenderedPageBreak/>
+        <w:t>problem of lack of opportunities in Mexico and low economic growth. And that by addressing those issues immigration will return to low and acceptable levels. The notion that the NAFTA failed to treat the underlying problems in the Mexican economy and failed to provide opportunities for Mexican laborers while opening them up to more competition has, according to this model, damaged certain regions in Mexico where the laborers see no other solution but to go to the US in search for better opportunities.</w:t>
+      </w:r>
+    </w:p>
+    <w:p>
+      <w:pPr>
+        <w:pStyle w:val="UChicagoNormal"/>
+        <w:rPr>
+          <w:noProof/>
+        </w:rPr>
+      </w:pPr>
+      <w:r>
+        <w:rPr>
+          <w:noProof/>
+        </w:rPr>
+        <w:t xml:space="preserve">For the economic model we are using both the growht in US and Mexican GDP per capita. By analyzing these data we can try to understand if there is any clear elasticity in the decision to migrate relative to opportunities. We would expect that when Mexico is doing well compared to the US, immigration to the latter country would diminish, and the opposite.   </w:t>
+      </w:r>
+      <w:r>
+        <w:rPr>
+          <w:noProof/>
+        </w:rPr>
+        <w:tab/>
+      </w:r>
+    </w:p>
+    <w:p>
+      <w:pPr>
+        <w:pStyle w:val="UChicagoNormal"/>
+        <w:rPr>
+          <w:noProof/>
+        </w:rPr>
+      </w:pPr>
+      <w:r>
+        <w:rPr>
+          <w:noProof/>
+        </w:rPr>
+        <w:t xml:space="preserve">In this analysis we will find our first problem. As we can see on the graph below, US and MX GDP per capita growth seems to oscilate in the same distance between these two countries. It is true that the Mexican per capita GDP growth is more volatile, but they are not different enough to be able to distinguish between them. For this reason we are just going to focus on absolute terms on the decrease or improvement of the Mexican GDP. From an economical standpoint this may have some explanations: 1) a lack of growth in Mexico vs US can have very different consequences to the standard of living of an average person, 2) there may be some myopia as to what is happening elsewhere and people make decisions mostly on what is happening in their country and 3) people have a lower threshold as to what is an acceptable quality of living, and below that point they will attempt to emigrate to the US without taking into account the current </w:t>
+      </w:r>
+      <w:r>
+        <w:rPr>
+          <w:noProof/>
+        </w:rPr>
+        <w:t>expected value of going.</w:t>
+      </w:r>
+    </w:p>
+    <w:p>
+      <w:pPr>
+        <w:pStyle w:val="UChicagoNormal"/>
+        <w:rPr>
+          <w:noProof/>
+        </w:rPr>
+      </w:pPr>
+    </w:p>
+    <w:p>
+      <w:pPr>
+        <w:pStyle w:val="UChicagoNormal"/>
+        <w:jc w:val="center"/>
+        <w:rPr>
+          <w:noProof/>
+        </w:rPr>
+      </w:pPr>
+      <w:r>
+        <w:rPr>
+          <w:noProof/>
+        </w:rPr>
+        <w:lastRenderedPageBreak/>
+        <w:drawing>
+          <wp:inline distT="0" distB="0" distL="0" distR="0" wp14:anchorId="17F0D209" wp14:editId="0CB66BE1">
+            <wp:extent cx="4106636" cy="2737757"/>
+            <wp:effectExtent l="0" t="0" r="0" b="5715"/>
+            <wp:docPr id="5" name="Picture 5"/>
+            <wp:cNvGraphicFramePr>
+              <a:graphicFrameLocks xmlns:a="http://schemas.openxmlformats.org/drawingml/2006/main" noChangeAspect="1"/>
+            </wp:cNvGraphicFramePr>
+            <a:graphic xmlns:a="http://schemas.openxmlformats.org/drawingml/2006/main">
+              <a:graphicData uri="http://schemas.openxmlformats.org/drawingml/2006/picture">
+                <pic:pic xmlns:pic="http://schemas.openxmlformats.org/drawingml/2006/picture">
+                  <pic:nvPicPr>
+                    <pic:cNvPr id="5" name="MXvsUSgrowth.png"/>
+                    <pic:cNvPicPr/>
+                  </pic:nvPicPr>
+                  <pic:blipFill>
+                    <a:blip r:embed="rId10">
+                      <a:extLst>
+                        <a:ext uri="{28A0092B-C50C-407E-A947-70E740481C1C}">
+                          <a14:useLocalDpi xmlns:a14="http://schemas.microsoft.com/office/drawing/2010/main" val="0"/>
+                        </a:ext>
+                      </a:extLst>
+                    </a:blip>
+                    <a:stretch>
+                      <a:fillRect/>
+                    </a:stretch>
+                  </pic:blipFill>
+                  <pic:spPr>
+                    <a:xfrm>
+                      <a:off x="0" y="0"/>
+                      <a:ext cx="4118532" cy="2745688"/>
+                    </a:xfrm>
+                    <a:prstGeom prst="rect">
+                      <a:avLst/>
+                    </a:prstGeom>
+                  </pic:spPr>
+                </pic:pic>
+              </a:graphicData>
+            </a:graphic>
+          </wp:inline>
+        </w:drawing>
+      </w:r>
+    </w:p>
+    <w:p>
+      <w:pPr>
+        <w:pStyle w:val="UChicagoNormal"/>
+        <w:rPr>
+          <w:noProof/>
+        </w:rPr>
+      </w:pPr>
+      <w:r>
+        <w:rPr>
+          <w:noProof/>
+        </w:rPr>
+        <w:t>The second model we are looking at, or what I call the Social model is less about economic opportunity and more about other issues in standard of living. The main issue for many people in Mexico over the last few decades has been insecurity. For this model we are using a variable for Intentional Homicides per 100,000 people.  The idea is to see if there is any relation between worsening security conditions and increased immigration.</w:t>
+      </w:r>
+    </w:p>
+    <w:p>
+      <w:pPr>
+        <w:pStyle w:val="UChicagoNormal"/>
+        <w:jc w:val="center"/>
+        <w:rPr>
+          <w:noProof/>
+        </w:rPr>
+      </w:pPr>
+      <w:r>
+        <w:rPr>
+          <w:noProof/>
+        </w:rPr>
+        <w:drawing>
+          <wp:inline distT="0" distB="0" distL="0" distR="0" wp14:anchorId="773C5600" wp14:editId="60BC37E8">
+            <wp:extent cx="4204607" cy="2803071"/>
+            <wp:effectExtent l="0" t="0" r="0" b="3810"/>
+            <wp:docPr id="2" name="Picture 2"/>
+            <wp:cNvGraphicFramePr>
+              <a:graphicFrameLocks xmlns:a="http://schemas.openxmlformats.org/drawingml/2006/main" noChangeAspect="1"/>
+            </wp:cNvGraphicFramePr>
+            <a:graphic xmlns:a="http://schemas.openxmlformats.org/drawingml/2006/main">
+              <a:graphicData uri="http://schemas.openxmlformats.org/drawingml/2006/picture">
+                <pic:pic xmlns:pic="http://schemas.openxmlformats.org/drawingml/2006/picture">
+                  <pic:nvPicPr>
+                    <pic:cNvPr id="2" name="homicides.png"/>
+                    <pic:cNvPicPr/>
+                  </pic:nvPicPr>
+                  <pic:blipFill>
+                    <a:blip r:embed="rId11">
+                      <a:extLst>
+                        <a:ext uri="{28A0092B-C50C-407E-A947-70E740481C1C}">
+                          <a14:useLocalDpi xmlns:a14="http://schemas.microsoft.com/office/drawing/2010/main" val="0"/>
+                        </a:ext>
+                      </a:extLst>
+                    </a:blip>
+                    <a:stretch>
+                      <a:fillRect/>
+                    </a:stretch>
+                  </pic:blipFill>
+                  <pic:spPr>
+                    <a:xfrm>
+                      <a:off x="0" y="0"/>
+                      <a:ext cx="4218457" cy="2812304"/>
+                    </a:xfrm>
+                    <a:prstGeom prst="rect">
+                      <a:avLst/>
+                    </a:prstGeom>
+                  </pic:spPr>
+                </pic:pic>
+              </a:graphicData>
+            </a:graphic>
+          </wp:inline>
+        </w:drawing>
+      </w:r>
+    </w:p>
+    <w:p>
+      <w:pPr>
+        <w:pStyle w:val="UChicagoNormal"/>
+        <w:jc w:val="center"/>
+        <w:rPr>
+          <w:noProof/>
+        </w:rPr>
+      </w:pPr>
+    </w:p>
+    <w:p>
+      <w:pPr>
+        <w:pStyle w:val="UChicagoNormal"/>
+        <w:jc w:val="center"/>
+        <w:rPr>
+          <w:noProof/>
+        </w:rPr>
+      </w:pPr>
+    </w:p>
+    <w:p>
+      <w:pPr>
+        <w:pStyle w:val="UChicagoNormal"/>
+        <w:jc w:val="center"/>
+        <w:rPr>
+          <w:noProof/>
+        </w:rPr>
+      </w:pPr>
+    </w:p>
+    <w:p>
+      <w:pPr>
+        <w:pStyle w:val="UChicagoNormal"/>
+        <w:jc w:val="center"/>
+        <w:rPr>
+          <w:noProof/>
+        </w:rPr>
+      </w:pPr>
+      <w:r>
+        <w:rPr>
+          <w:noProof/>
+        </w:rPr>
+        <w:t>Results and Conclusions</w:t>
+      </w:r>
+    </w:p>
+    <w:p>
+      <w:pPr>
+        <w:pStyle w:val="UChicagoNormal"/>
+        <w:rPr>
+          <w:noProof/>
+        </w:rPr>
+      </w:pPr>
+      <w:r>
+        <w:rPr>
+          <w:noProof/>
+        </w:rPr>
+        <w:t>Of the two models we used, the one that was statistically significant was the Social Model. It seems like there is a strong relation between homicide rates and immigration. We couldn’t find any relationship statistically significant between economic performance and immigration rates.</w:t>
+      </w:r>
+    </w:p>
+    <w:p>
+      <w:pPr>
+        <w:jc w:val="center"/>
+      </w:pPr>
+      <w:r>
+        <w:drawing>
+          <wp:inline distT="0" distB="0" distL="0" distR="0" wp14:anchorId="12C85F47" wp14:editId="446A8B77">
+            <wp:extent cx="4646223" cy="2245178"/>
+            <wp:effectExtent l="0" t="0" r="2540" b="3175"/>
+            <wp:docPr id="6" name="Picture 6"/>
+            <wp:cNvGraphicFramePr>
+              <a:graphicFrameLocks xmlns:a="http://schemas.openxmlformats.org/drawingml/2006/main" noChangeAspect="1"/>
+            </wp:cNvGraphicFramePr>
+            <a:graphic xmlns:a="http://schemas.openxmlformats.org/drawingml/2006/main">
+              <a:graphicData uri="http://schemas.openxmlformats.org/drawingml/2006/picture">
+                <pic:pic xmlns:pic="http://schemas.openxmlformats.org/drawingml/2006/picture">
+                  <pic:nvPicPr>
+                    <pic:cNvPr id="1" name=""/>
+                    <pic:cNvPicPr/>
+                  </pic:nvPicPr>
+                  <pic:blipFill>
+                    <a:blip r:embed="rId12"/>
+                    <a:stretch>
+                      <a:fillRect/>
+                    </a:stretch>
+                  </pic:blipFill>
+                  <pic:spPr>
+                    <a:xfrm>
+                      <a:off x="0" y="0"/>
+                      <a:ext cx="4673522" cy="2258370"/>
+                    </a:xfrm>
+                    <a:prstGeom prst="rect">
+                      <a:avLst/>
+                    </a:prstGeom>
+                  </pic:spPr>
+                </pic:pic>
+              </a:graphicData>
+            </a:graphic>
+          </wp:inline>
+        </w:drawing>
+      </w:r>
+    </w:p>
+    <w:p>
+      <w:r>
+        <w:t xml:space="preserve">I would like to add two comments to these results. 1) we need to be careful because in the middle of our data we have the big economic depression of 2008 that has worldwide implications. </w:t>
+      </w:r>
+      <w:r>
+        <w:t>Another study could try to untangle the effect of these variables while considering more carefully the implications of this depression. The second issue is that the effects of immigration can change considerably, as well as the magnitude and the main relationships between these variables. In the 90s it looks like economic factors weighted more on people than the still lower levels of homicides. After 2008 the opposite seems to true. Even as both countries have rebounded economically, Mexico has strong rates of migration (if overall decreasing) to the US.</w:t>
+      </w:r>
+    </w:p>
+    <w:p>
+      <w:r>
+        <w:tab/>
+      </w:r>
+    </w:p>
+    <w:p/>
+    <w:p/>
+    <w:p/>
+    <w:p>
+      <w:r>
+        <w:lastRenderedPageBreak/>
+        <w:tab/>
+        <w:t>The following graphs, if a little funky, helps to clearly explain my earlier point. There seems to be three clear periods of Mexican migration to the US almost coinciding to the 90s, 00s, and 10s decades. Further study of this topic could focus on one period, or to try every period individually, each with its appropriate social and economic context, and with their own regressions and models.</w:t>
+      </w:r>
+    </w:p>
+    <w:p>
+      <w:pPr>
+        <w:jc w:val="center"/>
+      </w:pPr>
+      <w:r>
+        <w:rPr>
+          <w:noProof/>
+        </w:rPr>
+        <w:drawing>
+          <wp:inline distT="0" distB="0" distL="0" distR="0" wp14:anchorId="53034B3A" wp14:editId="4069C9FC">
+            <wp:extent cx="4261757" cy="2758217"/>
+            <wp:effectExtent l="0" t="0" r="5715" b="0"/>
+            <wp:docPr id="7" name="Picture 7"/>
+            <wp:cNvGraphicFramePr>
+              <a:graphicFrameLocks xmlns:a="http://schemas.openxmlformats.org/drawingml/2006/main" noChangeAspect="1"/>
+            </wp:cNvGraphicFramePr>
+            <a:graphic xmlns:a="http://schemas.openxmlformats.org/drawingml/2006/main">
+              <a:graphicData uri="http://schemas.openxmlformats.org/drawingml/2006/picture">
+                <pic:pic xmlns:pic="http://schemas.openxmlformats.org/drawingml/2006/picture">
+                  <pic:nvPicPr>
+                    <pic:cNvPr id="6" name="3colorgraph.png"/>
+                    <pic:cNvPicPr/>
+                  </pic:nvPicPr>
+                  <pic:blipFill>
+                    <a:blip r:embed="rId13">
+                      <a:extLst>
+                        <a:ext uri="{28A0092B-C50C-407E-A947-70E740481C1C}">
+                          <a14:useLocalDpi xmlns:a14="http://schemas.microsoft.com/office/drawing/2010/main" val="0"/>
+                        </a:ext>
+                      </a:extLst>
+                    </a:blip>
+                    <a:stretch>
+                      <a:fillRect/>
+                    </a:stretch>
+                  </pic:blipFill>
+                  <pic:spPr>
+                    <a:xfrm>
+                      <a:off x="0" y="0"/>
+                      <a:ext cx="4265113" cy="2760389"/>
+                    </a:xfrm>
+                    <a:prstGeom prst="rect">
+                      <a:avLst/>
+                    </a:prstGeom>
+                  </pic:spPr>
+                </pic:pic>
+              </a:graphicData>
+            </a:graphic>
+          </wp:inline>
+        </w:drawing>
+      </w:r>
+    </w:p>
+    <w:p>
+      <w:pPr>
+        <w:jc w:val="center"/>
+      </w:pPr>
+    </w:p>
+    <w:p>
+      <w:pPr>
+        <w:jc w:val="center"/>
+      </w:pPr>
+    </w:p>
+    <w:p>
+      <w:pPr>
+        <w:pStyle w:val="UChicagoNormal"/>
+        <w:jc w:val="center"/>
+      </w:pPr>
+      <w:r>
+        <w:t>References</w:t>
+      </w:r>
+    </w:p>
+    <w:p>
+      <w:pPr>
+        <w:pStyle w:val="References"/>
+        <w:rPr>
+          <w:noProof/>
+        </w:rPr>
+      </w:pPr>
+      <w:r>
+        <w:rPr>
+          <w:noProof/>
+        </w:rPr>
+        <w:t>The databases used in this paper are included in the code part of the assignment and come from the World Bank group and the Organization for Economic Cooperation and Development.</w:t>
+      </w:r>
+    </w:p>
+    <w:p>
+      <w:pPr>
+        <w:spacing w:line="240" w:lineRule="auto"/>
+        <w:ind w:firstLine="0"/>
+        <w:rPr>
+          <w:rFonts w:ascii="Times New Roman" w:eastAsia="Times New Roman" w:hAnsi="Times New Roman" w:cs="Times New Roman"/>
+        </w:rPr>
+      </w:pPr>
+      <w:r>
+        <w:rPr>
+          <w:noProof/>
+        </w:rPr>
+        <w:t>The article mentioned in a footnote can be found here &lt;</w:t>
+      </w:r>
+      <w:r>
+        <w:rPr>
+          <w:rFonts w:ascii="Times New Roman" w:eastAsia="Times New Roman" w:hAnsi="Times New Roman" w:cs="Times New Roman"/>
+          <w:color w:val="0000FF"/>
+          <w:u w:val="single"/>
+        </w:rPr>
+        <w:t>https://www.elfinanciero.com.mx/nacional/para-resolver-migracion-hay-que-atender-las-causas-insiste-amlo</w:t>
+      </w:r>
+      <w:r>
+        <w:rPr>
+          <w:noProof/>
+        </w:rPr>
+        <w:t>&gt;</w:t>
+      </w:r>
+    </w:p>
+    <w:p>
+      <w:pPr>
+        <w:rPr>
+          <w:lang w:val="es-ES"/>
+        </w:rPr>
+      </w:pPr>
+    </w:p>
     <w:sectPr>
+      <w:headerReference w:type="even" r:id="rId14"/>
+      <w:headerReference w:type="default" r:id="rId15"/>
+      <w:headerReference w:type="first" r:id="rId16"/>
       <w:pgSz w:w="12240" w:h="15840"/>
-      <w:pgMar w:top="1440" w:right="1440" w:bottom="1440" w:left="1440" w:header="720" w:footer="720" w:gutter="0"/>
+      <w:pgMar w:top="1440" w:right="1440" w:bottom="1440" w:left="1440" w:header="1296" w:footer="1296" w:gutter="0"/>
       <w:cols w:space="720"/>
+      <w:titlePg/>
       <w:docGrid w:linePitch="360"/>
     </w:sectPr>
   </w:body>
 </w:document>
+</file>
+
+<file path=word/endnotes.xml><?xml version="1.0" encoding="utf-8"?>
+<w:endnotes xmlns:wpc="http://schemas.microsoft.com/office/word/2010/wordprocessingCanvas" xmlns:cx="http://schemas.microsoft.com/office/drawing/2014/chartex" xmlns:cx1="http://schemas.microsoft.com/office/drawing/2015/9/8/chartex" xmlns:cx2="http://schemas.microsoft.com/office/drawing/2015/10/21/chartex" xmlns:cx3="http://schemas.microsoft.com/office/drawing/2016/5/9/chartex" xmlns:cx4="http://schemas.microsoft.com/office/drawing/2016/5/10/chartex" xmlns:cx5="http://schemas.microsoft.com/office/drawing/2016/5/11/chartex" xmlns:cx6="http://schemas.microsoft.com/office/drawing/2016/5/12/chartex" xmlns:cx7="http://schemas.microsoft.com/office/drawing/2016/5/13/chartex" xmlns:cx8="http://schemas.microsoft.com/office/drawing/2016/5/14/chartex" xmlns:mc="http://schemas.openxmlformats.org/markup-compatibility/2006" xmlns:aink="http://schemas.microsoft.com/office/drawing/2016/ink" xmlns:am3d="http://schemas.microsoft.com/office/drawing/2017/model3d" xmlns:o="urn:schemas-microsoft-com:office:office" xmlns:r="http://schemas.openxmlformats.org/officeDocument/2006/relationships" xmlns:m="http://schemas.openxmlformats.org/officeDocument/2006/math" xmlns:v="urn:schemas-microsoft-com:vml" xmlns:wp14="http://schemas.microsoft.com/office/word/2010/wordprocessingDrawing" xmlns:wp="http://schemas.openxmlformats.org/drawingml/2006/wordprocessingDrawing" xmlns:w10="urn:schemas-microsoft-com:office:word" xmlns:w="http://schemas.openxmlformats.org/wordprocessingml/2006/main" xmlns:w14="http://schemas.microsoft.com/office/word/2010/wordml" xmlns:w15="http://schemas.microsoft.com/office/word/2012/wordml" xmlns:w16cid="http://schemas.microsoft.com/office/word/2016/wordml/cid" xmlns:w16se="http://schemas.microsoft.com/office/word/2015/wordml/symex" xmlns:wpg="http://schemas.microsoft.com/office/word/2010/wordprocessingGroup" xmlns:wpi="http://schemas.microsoft.com/office/word/2010/wordprocessingInk" xmlns:wne="http://schemas.microsoft.com/office/word/2006/wordml" xmlns:wps="http://schemas.microsoft.com/office/word/2010/wordprocessingShape" mc:Ignorable="w14 w15 w16se w16cid wp14">
+  <w:endnote w:type="separator" w:id="-1">
+    <w:p>
+      <w:pPr>
+        <w:spacing w:line="240" w:lineRule="auto"/>
+      </w:pPr>
+      <w:r>
+        <w:separator/>
+      </w:r>
+    </w:p>
+  </w:endnote>
+  <w:endnote w:type="continuationSeparator" w:id="0">
+    <w:p>
+      <w:pPr>
+        <w:spacing w:line="240" w:lineRule="auto"/>
+      </w:pPr>
+      <w:r>
+        <w:continuationSeparator/>
+      </w:r>
+    </w:p>
+  </w:endnote>
+</w:endnotes>
+</file>
+
+<file path=word/footnotes.xml><?xml version="1.0" encoding="utf-8"?>
+<w:footnotes xmlns:wpc="http://schemas.microsoft.com/office/word/2010/wordprocessingCanvas" xmlns:cx="http://schemas.microsoft.com/office/drawing/2014/chartex" xmlns:cx1="http://schemas.microsoft.com/office/drawing/2015/9/8/chartex" xmlns:cx2="http://schemas.microsoft.com/office/drawing/2015/10/21/chartex" xmlns:cx3="http://schemas.microsoft.com/office/drawing/2016/5/9/chartex" xmlns:cx4="http://schemas.microsoft.com/office/drawing/2016/5/10/chartex" xmlns:cx5="http://schemas.microsoft.com/office/drawing/2016/5/11/chartex" xmlns:cx6="http://schemas.microsoft.com/office/drawing/2016/5/12/chartex" xmlns:cx7="http://schemas.microsoft.com/office/drawing/2016/5/13/chartex" xmlns:cx8="http://schemas.microsoft.com/office/drawing/2016/5/14/chartex" xmlns:mc="http://schemas.openxmlformats.org/markup-compatibility/2006" xmlns:aink="http://schemas.microsoft.com/office/drawing/2016/ink" xmlns:am3d="http://schemas.microsoft.com/office/drawing/2017/model3d" xmlns:o="urn:schemas-microsoft-com:office:office" xmlns:r="http://schemas.openxmlformats.org/officeDocument/2006/relationships" xmlns:m="http://schemas.openxmlformats.org/officeDocument/2006/math" xmlns:v="urn:schemas-microsoft-com:vml" xmlns:wp14="http://schemas.microsoft.com/office/word/2010/wordprocessingDrawing" xmlns:wp="http://schemas.openxmlformats.org/drawingml/2006/wordprocessingDrawing" xmlns:w10="urn:schemas-microsoft-com:office:word" xmlns:w="http://schemas.openxmlformats.org/wordprocessingml/2006/main" xmlns:w14="http://schemas.microsoft.com/office/word/2010/wordml" xmlns:w15="http://schemas.microsoft.com/office/word/2012/wordml" xmlns:w16cid="http://schemas.microsoft.com/office/word/2016/wordml/cid" xmlns:w16se="http://schemas.microsoft.com/office/word/2015/wordml/symex" xmlns:wpg="http://schemas.microsoft.com/office/word/2010/wordprocessingGroup" xmlns:wpi="http://schemas.microsoft.com/office/word/2010/wordprocessingInk" xmlns:wne="http://schemas.microsoft.com/office/word/2006/wordml" xmlns:wps="http://schemas.microsoft.com/office/word/2010/wordprocessingShape" mc:Ignorable="w14 w15 w16se w16cid wp14">
+  <w:footnote w:type="separator" w:id="-1">
+    <w:p>
+      <w:pPr>
+        <w:spacing w:line="240" w:lineRule="auto"/>
+      </w:pPr>
+      <w:r>
+        <w:separator/>
+      </w:r>
+    </w:p>
+  </w:footnote>
+  <w:footnote w:type="continuationSeparator" w:id="0">
+    <w:p>
+      <w:pPr>
+        <w:spacing w:line="240" w:lineRule="auto"/>
+      </w:pPr>
+      <w:r>
+        <w:continuationSeparator/>
+      </w:r>
+    </w:p>
+  </w:footnote>
+  <w:footnote w:id="1">
+    <w:p>
+      <w:pPr>
+        <w:pStyle w:val="FootnoteText"/>
+        <w:rPr>
+          <w:lang w:val="es-ES"/>
+        </w:rPr>
+      </w:pPr>
+      <w:r>
+        <w:rPr>
+          <w:rStyle w:val="FootnoteReference"/>
+        </w:rPr>
+        <w:footnoteRef/>
+      </w:r>
+      <w:r>
+        <w:rPr>
+          <w:lang w:val="es-ES"/>
+        </w:rPr>
+        <w:t xml:space="preserve"> </w:t>
+      </w:r>
+      <w:r>
+        <w:rPr>
+          <w:lang w:val="es-ES"/>
+        </w:rPr>
+        <w:t>Para resolver migración hay que atender las causas, insiste AMLO</w:t>
+      </w:r>
+      <w:r>
+        <w:rPr>
+          <w:lang w:val="es-ES"/>
+        </w:rPr>
+        <w:t xml:space="preserve"> – El Financiero</w:t>
+      </w:r>
+    </w:p>
+  </w:footnote>
+</w:footnotes>
+</file>
+
+<file path=word/header1.xml><?xml version="1.0" encoding="utf-8"?>
+<w:hdr xmlns:wpc="http://schemas.microsoft.com/office/word/2010/wordprocessingCanvas" xmlns:cx="http://schemas.microsoft.com/office/drawing/2014/chartex" xmlns:cx1="http://schemas.microsoft.com/office/drawing/2015/9/8/chartex" xmlns:cx2="http://schemas.microsoft.com/office/drawing/2015/10/21/chartex" xmlns:cx3="http://schemas.microsoft.com/office/drawing/2016/5/9/chartex" xmlns:cx4="http://schemas.microsoft.com/office/drawing/2016/5/10/chartex" xmlns:cx5="http://schemas.microsoft.com/office/drawing/2016/5/11/chartex" xmlns:cx6="http://schemas.microsoft.com/office/drawing/2016/5/12/chartex" xmlns:cx7="http://schemas.microsoft.com/office/drawing/2016/5/13/chartex" xmlns:cx8="http://schemas.microsoft.com/office/drawing/2016/5/14/chartex" xmlns:mc="http://schemas.openxmlformats.org/markup-compatibility/2006" xmlns:aink="http://schemas.microsoft.com/office/drawing/2016/ink" xmlns:am3d="http://schemas.microsoft.com/office/drawing/2017/model3d" xmlns:o="urn:schemas-microsoft-com:office:office" xmlns:r="http://schemas.openxmlformats.org/officeDocument/2006/relationships" xmlns:m="http://schemas.openxmlformats.org/officeDocument/2006/math" xmlns:v="urn:schemas-microsoft-com:vml" xmlns:wp14="http://schemas.microsoft.com/office/word/2010/wordprocessingDrawing" xmlns:wp="http://schemas.openxmlformats.org/drawingml/2006/wordprocessingDrawing" xmlns:w10="urn:schemas-microsoft-com:office:word" xmlns:w="http://schemas.openxmlformats.org/wordprocessingml/2006/main" xmlns:w14="http://schemas.microsoft.com/office/word/2010/wordml" xmlns:w15="http://schemas.microsoft.com/office/word/2012/wordml" xmlns:w16cid="http://schemas.microsoft.com/office/word/2016/wordml/cid" xmlns:w16se="http://schemas.microsoft.com/office/word/2015/wordml/symex" xmlns:wpg="http://schemas.microsoft.com/office/word/2010/wordprocessingGroup" xmlns:wpi="http://schemas.microsoft.com/office/word/2010/wordprocessingInk" xmlns:wne="http://schemas.microsoft.com/office/word/2006/wordml" xmlns:wps="http://schemas.microsoft.com/office/word/2010/wordprocessingShape" mc:Ignorable="w14 w15 w16se w16cid wp14">
+  <w:sdt>
+    <w:sdtPr>
+      <w:rPr>
+        <w:rStyle w:val="PageNumber"/>
+      </w:rPr>
+      <w:id w:val="-552919414"/>
+      <w:docPartObj>
+        <w:docPartGallery w:val="Page Numbers (Top of Page)"/>
+        <w:docPartUnique/>
+      </w:docPartObj>
+    </w:sdtPr>
+    <w:sdtEndPr>
+      <w:rPr>
+        <w:rStyle w:val="PageNumber"/>
+      </w:rPr>
+    </w:sdtEndPr>
+    <w:sdtContent>
+      <w:p>
+        <w:pPr>
+          <w:pStyle w:val="Header"/>
+          <w:framePr w:wrap="none" w:vAnchor="text" w:hAnchor="margin" w:xAlign="right" w:y="1"/>
+          <w:rPr>
+            <w:rStyle w:val="PageNumber"/>
+          </w:rPr>
+        </w:pPr>
+        <w:r>
+          <w:rPr>
+            <w:rStyle w:val="PageNumber"/>
+          </w:rPr>
+          <w:fldChar w:fldCharType="begin"/>
+        </w:r>
+        <w:r>
+          <w:rPr>
+            <w:rStyle w:val="PageNumber"/>
+          </w:rPr>
+          <w:instrText xml:space="preserve"> PAGE </w:instrText>
+        </w:r>
+        <w:r>
+          <w:rPr>
+            <w:rStyle w:val="PageNumber"/>
+          </w:rPr>
+          <w:fldChar w:fldCharType="end"/>
+        </w:r>
+      </w:p>
+    </w:sdtContent>
+  </w:sdt>
+  <w:p>
+    <w:pPr>
+      <w:pStyle w:val="Header"/>
+      <w:ind w:right="360"/>
+    </w:pPr>
+  </w:p>
+</w:hdr>
+</file>
+
+<file path=word/header2.xml><?xml version="1.0" encoding="utf-8"?>
+<w:hdr xmlns:wpc="http://schemas.microsoft.com/office/word/2010/wordprocessingCanvas" xmlns:cx="http://schemas.microsoft.com/office/drawing/2014/chartex" xmlns:cx1="http://schemas.microsoft.com/office/drawing/2015/9/8/chartex" xmlns:cx2="http://schemas.microsoft.com/office/drawing/2015/10/21/chartex" xmlns:cx3="http://schemas.microsoft.com/office/drawing/2016/5/9/chartex" xmlns:cx4="http://schemas.microsoft.com/office/drawing/2016/5/10/chartex" xmlns:cx5="http://schemas.microsoft.com/office/drawing/2016/5/11/chartex" xmlns:cx6="http://schemas.microsoft.com/office/drawing/2016/5/12/chartex" xmlns:cx7="http://schemas.microsoft.com/office/drawing/2016/5/13/chartex" xmlns:cx8="http://schemas.microsoft.com/office/drawing/2016/5/14/chartex" xmlns:mc="http://schemas.openxmlformats.org/markup-compatibility/2006" xmlns:aink="http://schemas.microsoft.com/office/drawing/2016/ink" xmlns:am3d="http://schemas.microsoft.com/office/drawing/2017/model3d" xmlns:o="urn:schemas-microsoft-com:office:office" xmlns:r="http://schemas.openxmlformats.org/officeDocument/2006/relationships" xmlns:m="http://schemas.openxmlformats.org/officeDocument/2006/math" xmlns:v="urn:schemas-microsoft-com:vml" xmlns:wp14="http://schemas.microsoft.com/office/word/2010/wordprocessingDrawing" xmlns:wp="http://schemas.openxmlformats.org/drawingml/2006/wordprocessingDrawing" xmlns:w10="urn:schemas-microsoft-com:office:word" xmlns:w="http://schemas.openxmlformats.org/wordprocessingml/2006/main" xmlns:w14="http://schemas.microsoft.com/office/word/2010/wordml" xmlns:w15="http://schemas.microsoft.com/office/word/2012/wordml" xmlns:w16cid="http://schemas.microsoft.com/office/word/2016/wordml/cid" xmlns:w16se="http://schemas.microsoft.com/office/word/2015/wordml/symex" xmlns:wpg="http://schemas.microsoft.com/office/word/2010/wordprocessingGroup" xmlns:wpi="http://schemas.microsoft.com/office/word/2010/wordprocessingInk" xmlns:wne="http://schemas.microsoft.com/office/word/2006/wordml" xmlns:wps="http://schemas.microsoft.com/office/word/2010/wordprocessingShape" mc:Ignorable="w14 w15 w16se w16cid wp14">
+  <w:sdt>
+    <w:sdtPr>
+      <w:rPr>
+        <w:rStyle w:val="PageNumber"/>
+      </w:rPr>
+      <w:id w:val="-1342308244"/>
+      <w:docPartObj>
+        <w:docPartGallery w:val="Page Numbers (Top of Page)"/>
+        <w:docPartUnique/>
+      </w:docPartObj>
+    </w:sdtPr>
+    <w:sdtEndPr>
+      <w:rPr>
+        <w:rStyle w:val="PageNumber"/>
+      </w:rPr>
+    </w:sdtEndPr>
+    <w:sdtContent>
+      <w:p>
+        <w:pPr>
+          <w:pStyle w:val="Header"/>
+          <w:framePr w:wrap="none" w:vAnchor="text" w:hAnchor="margin" w:xAlign="right" w:y="1"/>
+          <w:rPr>
+            <w:rStyle w:val="PageNumber"/>
+          </w:rPr>
+        </w:pPr>
+        <w:r>
+          <w:rPr>
+            <w:rStyle w:val="PageNumber"/>
+          </w:rPr>
+          <w:fldChar w:fldCharType="begin"/>
+        </w:r>
+        <w:r>
+          <w:rPr>
+            <w:rStyle w:val="PageNumber"/>
+          </w:rPr>
+          <w:instrText xml:space="preserve"> PAGE </w:instrText>
+        </w:r>
+        <w:r>
+          <w:rPr>
+            <w:rStyle w:val="PageNumber"/>
+          </w:rPr>
+          <w:fldChar w:fldCharType="separate"/>
+        </w:r>
+        <w:r>
+          <w:rPr>
+            <w:rStyle w:val="PageNumber"/>
+            <w:noProof/>
+          </w:rPr>
+          <w:t>1</w:t>
+        </w:r>
+        <w:r>
+          <w:rPr>
+            <w:rStyle w:val="PageNumber"/>
+          </w:rPr>
+          <w:fldChar w:fldCharType="end"/>
+        </w:r>
+      </w:p>
+    </w:sdtContent>
+  </w:sdt>
+  <w:p>
+    <w:pPr>
+      <w:pStyle w:val="Header"/>
+      <w:ind w:right="360"/>
+    </w:pPr>
+    <w:r>
+      <w:t>MEXICAN EMIGRATION TO THE US: LAST TWO DECADES</w:t>
+    </w:r>
+  </w:p>
+</w:hdr>
+</file>
+
+<file path=word/header3.xml><?xml version="1.0" encoding="utf-8"?>
+<w:hdr xmlns:wpc="http://schemas.microsoft.com/office/word/2010/wordprocessingCanvas" xmlns:cx="http://schemas.microsoft.com/office/drawing/2014/chartex" xmlns:cx1="http://schemas.microsoft.com/office/drawing/2015/9/8/chartex" xmlns:cx2="http://schemas.microsoft.com/office/drawing/2015/10/21/chartex" xmlns:cx3="http://schemas.microsoft.com/office/drawing/2016/5/9/chartex" xmlns:cx4="http://schemas.microsoft.com/office/drawing/2016/5/10/chartex" xmlns:cx5="http://schemas.microsoft.com/office/drawing/2016/5/11/chartex" xmlns:cx6="http://schemas.microsoft.com/office/drawing/2016/5/12/chartex" xmlns:cx7="http://schemas.microsoft.com/office/drawing/2016/5/13/chartex" xmlns:cx8="http://schemas.microsoft.com/office/drawing/2016/5/14/chartex" xmlns:mc="http://schemas.openxmlformats.org/markup-compatibility/2006" xmlns:aink="http://schemas.microsoft.com/office/drawing/2016/ink" xmlns:am3d="http://schemas.microsoft.com/office/drawing/2017/model3d" xmlns:o="urn:schemas-microsoft-com:office:office" xmlns:r="http://schemas.openxmlformats.org/officeDocument/2006/relationships" xmlns:m="http://schemas.openxmlformats.org/officeDocument/2006/math" xmlns:v="urn:schemas-microsoft-com:vml" xmlns:wp14="http://schemas.microsoft.com/office/word/2010/wordprocessingDrawing" xmlns:wp="http://schemas.openxmlformats.org/drawingml/2006/wordprocessingDrawing" xmlns:w10="urn:schemas-microsoft-com:office:word" xmlns:w="http://schemas.openxmlformats.org/wordprocessingml/2006/main" xmlns:w14="http://schemas.microsoft.com/office/word/2010/wordml" xmlns:w15="http://schemas.microsoft.com/office/word/2012/wordml" xmlns:w16cid="http://schemas.microsoft.com/office/word/2016/wordml/cid" xmlns:w16se="http://schemas.microsoft.com/office/word/2015/wordml/symex" xmlns:wpg="http://schemas.microsoft.com/office/word/2010/wordprocessingGroup" xmlns:wpi="http://schemas.microsoft.com/office/word/2010/wordprocessingInk" xmlns:wne="http://schemas.microsoft.com/office/word/2006/wordml" xmlns:wps="http://schemas.microsoft.com/office/word/2010/wordprocessingShape" mc:Ignorable="w14 w15 w16se w16cid wp14">
+  <w:sdt>
+    <w:sdtPr>
+      <w:rPr>
+        <w:rStyle w:val="PageNumber"/>
+      </w:rPr>
+      <w:id w:val="403959995"/>
+      <w:docPartObj>
+        <w:docPartGallery w:val="Page Numbers (Top of Page)"/>
+        <w:docPartUnique/>
+      </w:docPartObj>
+    </w:sdtPr>
+    <w:sdtEndPr>
+      <w:rPr>
+        <w:rStyle w:val="PageNumber"/>
+      </w:rPr>
+    </w:sdtEndPr>
+    <w:sdtContent>
+      <w:p>
+        <w:pPr>
+          <w:pStyle w:val="Header"/>
+          <w:framePr w:wrap="none" w:vAnchor="text" w:hAnchor="margin" w:xAlign="right" w:y="1"/>
+          <w:rPr>
+            <w:rStyle w:val="PageNumber"/>
+          </w:rPr>
+        </w:pPr>
+        <w:r>
+          <w:rPr>
+            <w:rStyle w:val="PageNumber"/>
+          </w:rPr>
+          <w:fldChar w:fldCharType="begin"/>
+        </w:r>
+        <w:r>
+          <w:rPr>
+            <w:rStyle w:val="PageNumber"/>
+          </w:rPr>
+          <w:instrText xml:space="preserve"> PAGE </w:instrText>
+        </w:r>
+        <w:r>
+          <w:rPr>
+            <w:rStyle w:val="PageNumber"/>
+          </w:rPr>
+          <w:fldChar w:fldCharType="separate"/>
+        </w:r>
+        <w:r>
+          <w:rPr>
+            <w:rStyle w:val="PageNumber"/>
+            <w:noProof/>
+          </w:rPr>
+          <w:t>1</w:t>
+        </w:r>
+        <w:r>
+          <w:rPr>
+            <w:rStyle w:val="PageNumber"/>
+          </w:rPr>
+          <w:fldChar w:fldCharType="end"/>
+        </w:r>
+      </w:p>
+    </w:sdtContent>
+  </w:sdt>
+  <w:p>
+    <w:pPr>
+      <w:pStyle w:val="Header"/>
+      <w:ind w:right="360"/>
+    </w:pPr>
+    <w:r>
+      <w:t xml:space="preserve">Running Head: </w:t>
+    </w:r>
+    <w:r>
+      <w:t>Mexican Emmigration to the US, last two decades</w:t>
+    </w:r>
+  </w:p>
+</w:hdr>
+</file>
+
+<file path=word/numbering.xml><?xml version="1.0" encoding="utf-8"?>
+<w:numbering xmlns:wpc="http://schemas.microsoft.com/office/word/2010/wordprocessingCanvas" xmlns:cx="http://schemas.microsoft.com/office/drawing/2014/chartex" xmlns:cx1="http://schemas.microsoft.com/office/drawing/2015/9/8/chartex" xmlns:cx2="http://schemas.microsoft.com/office/drawing/2015/10/21/chartex" xmlns:cx3="http://schemas.microsoft.com/office/drawing/2016/5/9/chartex" xmlns:cx4="http://schemas.microsoft.com/office/drawing/2016/5/10/chartex" xmlns:cx5="http://schemas.microsoft.com/office/drawing/2016/5/11/chartex" xmlns:cx6="http://schemas.microsoft.com/office/drawing/2016/5/12/chartex" xmlns:cx7="http://schemas.microsoft.com/office/drawing/2016/5/13/chartex" xmlns:cx8="http://schemas.microsoft.com/office/drawing/2016/5/14/chartex" xmlns:mc="http://schemas.openxmlformats.org/markup-compatibility/2006" xmlns:aink="http://schemas.microsoft.com/office/drawing/2016/ink" xmlns:am3d="http://schemas.microsoft.com/office/drawing/2017/model3d" xmlns:o="urn:schemas-microsoft-com:office:office" xmlns:r="http://schemas.openxmlformats.org/officeDocument/2006/relationships" xmlns:m="http://schemas.openxmlformats.org/officeDocument/2006/math" xmlns:v="urn:schemas-microsoft-com:vml" xmlns:wp14="http://schemas.microsoft.com/office/word/2010/wordprocessingDrawing" xmlns:wp="http://schemas.openxmlformats.org/drawingml/2006/wordprocessingDrawing" xmlns:w10="urn:schemas-microsoft-com:office:word" xmlns:w="http://schemas.openxmlformats.org/wordprocessingml/2006/main" xmlns:w14="http://schemas.microsoft.com/office/word/2010/wordml" xmlns:w15="http://schemas.microsoft.com/office/word/2012/wordml" xmlns:w16cid="http://schemas.microsoft.com/office/word/2016/wordml/cid" xmlns:w16se="http://schemas.microsoft.com/office/word/2015/wordml/symex" xmlns:wpg="http://schemas.microsoft.com/office/word/2010/wordprocessingGroup" xmlns:wpi="http://schemas.microsoft.com/office/word/2010/wordprocessingInk" xmlns:wne="http://schemas.microsoft.com/office/word/2006/wordml" xmlns:wps="http://schemas.microsoft.com/office/word/2010/wordprocessingShape" mc:Ignorable="w14 w15 w16se w16cid wp14">
+  <w:abstractNum w:abstractNumId="0" w15:restartNumberingAfterBreak="0">
+    <w:nsid w:val="3881590E"/>
+    <w:multiLevelType w:val="hybridMultilevel"/>
+    <w:tmpl w:val="645A64B2"/>
+    <w:lvl w:ilvl="0" w:tplc="02E6B508">
+      <w:start w:val="1"/>
+      <w:numFmt w:val="bullet"/>
+      <w:lvlText w:val=""/>
+      <w:lvlJc w:val="left"/>
+      <w:pPr>
+        <w:ind w:left="1440" w:hanging="360"/>
+      </w:pPr>
+      <w:rPr>
+        <w:rFonts w:ascii="Wingdings" w:hAnsi="Wingdings" w:hint="default"/>
+      </w:rPr>
+    </w:lvl>
+    <w:lvl w:ilvl="1" w:tplc="04090003" w:tentative="1">
+      <w:start w:val="1"/>
+      <w:numFmt w:val="bullet"/>
+      <w:lvlText w:val="o"/>
+      <w:lvlJc w:val="left"/>
+      <w:pPr>
+        <w:ind w:left="2160" w:hanging="360"/>
+      </w:pPr>
+      <w:rPr>
+        <w:rFonts w:ascii="Courier New" w:hAnsi="Courier New" w:cs="Courier New" w:hint="default"/>
+      </w:rPr>
+    </w:lvl>
+    <w:lvl w:ilvl="2" w:tplc="04090005" w:tentative="1">
+      <w:start w:val="1"/>
+      <w:numFmt w:val="bullet"/>
+      <w:lvlText w:val=""/>
+      <w:lvlJc w:val="left"/>
+      <w:pPr>
+        <w:ind w:left="2880" w:hanging="360"/>
+      </w:pPr>
+      <w:rPr>
+        <w:rFonts w:ascii="Wingdings" w:hAnsi="Wingdings" w:hint="default"/>
+      </w:rPr>
+    </w:lvl>
+    <w:lvl w:ilvl="3" w:tplc="04090001" w:tentative="1">
+      <w:start w:val="1"/>
+      <w:numFmt w:val="bullet"/>
+      <w:lvlText w:val=""/>
+      <w:lvlJc w:val="left"/>
+      <w:pPr>
+        <w:ind w:left="3600" w:hanging="360"/>
+      </w:pPr>
+      <w:rPr>
+        <w:rFonts w:ascii="Symbol" w:hAnsi="Symbol" w:hint="default"/>
+      </w:rPr>
+    </w:lvl>
+    <w:lvl w:ilvl="4" w:tplc="04090003" w:tentative="1">
+      <w:start w:val="1"/>
+      <w:numFmt w:val="bullet"/>
+      <w:lvlText w:val="o"/>
+      <w:lvlJc w:val="left"/>
+      <w:pPr>
+        <w:ind w:left="4320" w:hanging="360"/>
+      </w:pPr>
+      <w:rPr>
+        <w:rFonts w:ascii="Courier New" w:hAnsi="Courier New" w:cs="Courier New" w:hint="default"/>
+      </w:rPr>
+    </w:lvl>
+    <w:lvl w:ilvl="5" w:tplc="04090005" w:tentative="1">
+      <w:start w:val="1"/>
+      <w:numFmt w:val="bullet"/>
+      <w:lvlText w:val=""/>
+      <w:lvlJc w:val="left"/>
+      <w:pPr>
+        <w:ind w:left="5040" w:hanging="360"/>
+      </w:pPr>
+      <w:rPr>
+        <w:rFonts w:ascii="Wingdings" w:hAnsi="Wingdings" w:hint="default"/>
+      </w:rPr>
+    </w:lvl>
+    <w:lvl w:ilvl="6" w:tplc="04090001" w:tentative="1">
+      <w:start w:val="1"/>
+      <w:numFmt w:val="bullet"/>
+      <w:lvlText w:val=""/>
+      <w:lvlJc w:val="left"/>
+      <w:pPr>
+        <w:ind w:left="5760" w:hanging="360"/>
+      </w:pPr>
+      <w:rPr>
+        <w:rFonts w:ascii="Symbol" w:hAnsi="Symbol" w:hint="default"/>
+      </w:rPr>
+    </w:lvl>
+    <w:lvl w:ilvl="7" w:tplc="04090003" w:tentative="1">
+      <w:start w:val="1"/>
+      <w:numFmt w:val="bullet"/>
+      <w:lvlText w:val="o"/>
+      <w:lvlJc w:val="left"/>
+      <w:pPr>
+        <w:ind w:left="6480" w:hanging="360"/>
+      </w:pPr>
+      <w:rPr>
+        <w:rFonts w:ascii="Courier New" w:hAnsi="Courier New" w:cs="Courier New" w:hint="default"/>
+      </w:rPr>
+    </w:lvl>
+    <w:lvl w:ilvl="8" w:tplc="04090005" w:tentative="1">
+      <w:start w:val="1"/>
+      <w:numFmt w:val="bullet"/>
+      <w:lvlText w:val=""/>
+      <w:lvlJc w:val="left"/>
+      <w:pPr>
+        <w:ind w:left="7200" w:hanging="360"/>
+      </w:pPr>
+      <w:rPr>
+        <w:rFonts w:ascii="Wingdings" w:hAnsi="Wingdings" w:hint="default"/>
+      </w:rPr>
+    </w:lvl>
+  </w:abstractNum>
+  <w:abstractNum w:abstractNumId="1" w15:restartNumberingAfterBreak="0">
+    <w:nsid w:val="47176F7D"/>
+    <w:multiLevelType w:val="hybridMultilevel"/>
+    <w:tmpl w:val="A21A461E"/>
+    <w:lvl w:ilvl="0" w:tplc="02E6B508">
+      <w:start w:val="1"/>
+      <w:numFmt w:val="bullet"/>
+      <w:lvlText w:val=""/>
+      <w:lvlJc w:val="left"/>
+      <w:pPr>
+        <w:ind w:left="1440" w:hanging="360"/>
+      </w:pPr>
+      <w:rPr>
+        <w:rFonts w:ascii="Wingdings" w:hAnsi="Wingdings" w:hint="default"/>
+      </w:rPr>
+    </w:lvl>
+    <w:lvl w:ilvl="1" w:tplc="04090003">
+      <w:start w:val="1"/>
+      <w:numFmt w:val="bullet"/>
+      <w:lvlText w:val="o"/>
+      <w:lvlJc w:val="left"/>
+      <w:pPr>
+        <w:ind w:left="1440" w:hanging="360"/>
+      </w:pPr>
+      <w:rPr>
+        <w:rFonts w:ascii="Courier New" w:hAnsi="Courier New" w:cs="Courier New" w:hint="default"/>
+      </w:rPr>
+    </w:lvl>
+    <w:lvl w:ilvl="2" w:tplc="04090005" w:tentative="1">
+      <w:start w:val="1"/>
+      <w:numFmt w:val="bullet"/>
+      <w:lvlText w:val=""/>
+      <w:lvlJc w:val="left"/>
+      <w:pPr>
+        <w:ind w:left="2160" w:hanging="360"/>
+      </w:pPr>
+      <w:rPr>
+        <w:rFonts w:ascii="Wingdings" w:hAnsi="Wingdings" w:hint="default"/>
+      </w:rPr>
+    </w:lvl>
+    <w:lvl w:ilvl="3" w:tplc="04090001" w:tentative="1">
+      <w:start w:val="1"/>
+      <w:numFmt w:val="bullet"/>
+      <w:lvlText w:val=""/>
+      <w:lvlJc w:val="left"/>
+      <w:pPr>
+        <w:ind w:left="2880" w:hanging="360"/>
+      </w:pPr>
+      <w:rPr>
+        <w:rFonts w:ascii="Symbol" w:hAnsi="Symbol" w:hint="default"/>
+      </w:rPr>
+    </w:lvl>
+    <w:lvl w:ilvl="4" w:tplc="04090003" w:tentative="1">
+      <w:start w:val="1"/>
+      <w:numFmt w:val="bullet"/>
+      <w:lvlText w:val="o"/>
+      <w:lvlJc w:val="left"/>
+      <w:pPr>
+        <w:ind w:left="3600" w:hanging="360"/>
+      </w:pPr>
+      <w:rPr>
+        <w:rFonts w:ascii="Courier New" w:hAnsi="Courier New" w:cs="Courier New" w:hint="default"/>
+      </w:rPr>
+    </w:lvl>
+    <w:lvl w:ilvl="5" w:tplc="04090005" w:tentative="1">
+      <w:start w:val="1"/>
+      <w:numFmt w:val="bullet"/>
+      <w:lvlText w:val=""/>
+      <w:lvlJc w:val="left"/>
+      <w:pPr>
+        <w:ind w:left="4320" w:hanging="360"/>
+      </w:pPr>
+      <w:rPr>
+        <w:rFonts w:ascii="Wingdings" w:hAnsi="Wingdings" w:hint="default"/>
+      </w:rPr>
+    </w:lvl>
+    <w:lvl w:ilvl="6" w:tplc="04090001" w:tentative="1">
+      <w:start w:val="1"/>
+      <w:numFmt w:val="bullet"/>
+      <w:lvlText w:val=""/>
+      <w:lvlJc w:val="left"/>
+      <w:pPr>
+        <w:ind w:left="5040" w:hanging="360"/>
+      </w:pPr>
+      <w:rPr>
+        <w:rFonts w:ascii="Symbol" w:hAnsi="Symbol" w:hint="default"/>
+      </w:rPr>
+    </w:lvl>
+    <w:lvl w:ilvl="7" w:tplc="04090003" w:tentative="1">
+      <w:start w:val="1"/>
+      <w:numFmt w:val="bullet"/>
+      <w:lvlText w:val="o"/>
+      <w:lvlJc w:val="left"/>
+      <w:pPr>
+        <w:ind w:left="5760" w:hanging="360"/>
+      </w:pPr>
+      <w:rPr>
+        <w:rFonts w:ascii="Courier New" w:hAnsi="Courier New" w:cs="Courier New" w:hint="default"/>
+      </w:rPr>
+    </w:lvl>
+    <w:lvl w:ilvl="8" w:tplc="04090005" w:tentative="1">
+      <w:start w:val="1"/>
+      <w:numFmt w:val="bullet"/>
+      <w:lvlText w:val=""/>
+      <w:lvlJc w:val="left"/>
+      <w:pPr>
+        <w:ind w:left="6480" w:hanging="360"/>
+      </w:pPr>
+      <w:rPr>
+        <w:rFonts w:ascii="Wingdings" w:hAnsi="Wingdings" w:hint="default"/>
+      </w:rPr>
+    </w:lvl>
+  </w:abstractNum>
+  <w:num w:numId="1">
+    <w:abstractNumId w:val="1"/>
+  </w:num>
+  <w:num w:numId="2">
+    <w:abstractNumId w:val="0"/>
+  </w:num>
+</w:numbering>
 </file>
 
 <file path=word/styles.xml><?xml version="1.0" encoding="utf-8"?>
@@ -21,13 +1272,18 @@
   <w:docDefaults>
     <w:rPrDefault>
       <w:rPr>
-        <w:rFonts w:asciiTheme="minorHAnsi" w:eastAsiaTheme="minorHAnsi" w:hAnsiTheme="minorHAnsi" w:cstheme="minorBidi"/>
+        <w:rFonts w:ascii="Garamond" w:eastAsiaTheme="minorHAnsi" w:hAnsi="Garamond" w:cs="Times New Roman (Body CS)"/>
         <w:sz w:val="24"/>
         <w:szCs w:val="24"/>
         <w:lang w:val="en-US" w:eastAsia="en-US" w:bidi="ar-SA"/>
       </w:rPr>
     </w:rPrDefault>
-    <w:pPrDefault/>
+    <w:pPrDefault>
+      <w:pPr>
+        <w:spacing w:line="480" w:lineRule="auto"/>
+        <w:ind w:firstLine="720"/>
+      </w:pPr>
+    </w:pPrDefault>
   </w:docDefaults>
   <w:latentStyles w:defLockedState="0" w:defUIPriority="99" w:defSemiHidden="0" w:defUnhideWhenUsed="0" w:defQFormat="0" w:count="376">
     <w:lsdException w:name="Normal" w:uiPriority="0" w:qFormat="1"/>
@@ -407,15 +1663,160 @@
   <w:style w:type="paragraph" w:default="1" w:styleId="Normal">
     <w:name w:val="Normal"/>
     <w:qFormat/>
-    <w:rsid w:val="00EF0F41"/>
-    <w:rPr>
-      <w:rFonts w:ascii="Times New Roman" w:eastAsia="Times New Roman" w:hAnsi="Times New Roman" w:cs="Times New Roman"/>
+  </w:style>
+  <w:style w:type="paragraph" w:styleId="Heading1">
+    <w:name w:val="heading 1"/>
+    <w:basedOn w:val="Normal"/>
+    <w:next w:val="Normal"/>
+    <w:link w:val="Heading1Char"/>
+    <w:uiPriority w:val="9"/>
+    <w:qFormat/>
+    <w:rsid w:val="00B97C3C"/>
+    <w:pPr>
+      <w:keepNext/>
+      <w:keepLines/>
+      <w:spacing w:before="240"/>
+      <w:outlineLvl w:val="0"/>
+    </w:pPr>
+    <w:rPr>
+      <w:rFonts w:eastAsiaTheme="majorEastAsia" w:cstheme="majorBidi"/>
+      <w:b/>
+      <w:color w:val="000000" w:themeColor="text1"/>
+      <w:sz w:val="32"/>
+      <w:szCs w:val="32"/>
+    </w:rPr>
+  </w:style>
+  <w:style w:type="paragraph" w:styleId="Heading2">
+    <w:name w:val="heading 2"/>
+    <w:basedOn w:val="Normal"/>
+    <w:next w:val="Normal"/>
+    <w:link w:val="Heading2Char"/>
+    <w:uiPriority w:val="9"/>
+    <w:unhideWhenUsed/>
+    <w:qFormat/>
+    <w:rsid w:val="00B97C3C"/>
+    <w:pPr>
+      <w:keepNext/>
+      <w:keepLines/>
+      <w:spacing w:before="40"/>
+      <w:outlineLvl w:val="1"/>
+    </w:pPr>
+    <w:rPr>
+      <w:rFonts w:eastAsiaTheme="majorEastAsia" w:cstheme="majorBidi"/>
+      <w:b/>
+      <w:color w:val="000000" w:themeColor="text1"/>
+      <w:sz w:val="28"/>
+      <w:szCs w:val="26"/>
+    </w:rPr>
+  </w:style>
+  <w:style w:type="paragraph" w:styleId="Heading3">
+    <w:name w:val="heading 3"/>
+    <w:basedOn w:val="Normal"/>
+    <w:next w:val="Normal"/>
+    <w:link w:val="Heading3Char"/>
+    <w:uiPriority w:val="9"/>
+    <w:unhideWhenUsed/>
+    <w:qFormat/>
+    <w:rsid w:val="00190265"/>
+    <w:pPr>
+      <w:keepNext/>
+      <w:keepLines/>
+      <w:spacing w:before="40"/>
+      <w:outlineLvl w:val="2"/>
+    </w:pPr>
+    <w:rPr>
+      <w:rFonts w:eastAsiaTheme="majorEastAsia" w:cstheme="majorBidi"/>
+      <w:color w:val="000000" w:themeColor="text1"/>
+      <w:sz w:val="26"/>
+    </w:rPr>
+  </w:style>
+  <w:style w:type="paragraph" w:styleId="Heading4">
+    <w:name w:val="heading 4"/>
+    <w:basedOn w:val="Normal"/>
+    <w:next w:val="Normal"/>
+    <w:link w:val="Heading4Char"/>
+    <w:uiPriority w:val="9"/>
+    <w:unhideWhenUsed/>
+    <w:qFormat/>
+    <w:rsid w:val="00190265"/>
+    <w:pPr>
+      <w:keepNext/>
+      <w:keepLines/>
+      <w:spacing w:before="40"/>
+      <w:outlineLvl w:val="3"/>
+    </w:pPr>
+    <w:rPr>
+      <w:rFonts w:asciiTheme="majorHAnsi" w:eastAsiaTheme="majorEastAsia" w:hAnsiTheme="majorHAnsi" w:cstheme="majorBidi"/>
+      <w:i/>
+      <w:iCs/>
+      <w:color w:val="2F5496" w:themeColor="accent1" w:themeShade="BF"/>
+    </w:rPr>
+  </w:style>
+  <w:style w:type="paragraph" w:styleId="Heading5">
+    <w:name w:val="heading 5"/>
+    <w:basedOn w:val="Normal"/>
+    <w:next w:val="Normal"/>
+    <w:link w:val="Heading5Char"/>
+    <w:uiPriority w:val="9"/>
+    <w:unhideWhenUsed/>
+    <w:qFormat/>
+    <w:rsid w:val="00190265"/>
+    <w:pPr>
+      <w:keepNext/>
+      <w:keepLines/>
+      <w:spacing w:before="40"/>
+      <w:outlineLvl w:val="4"/>
+    </w:pPr>
+    <w:rPr>
+      <w:rFonts w:asciiTheme="majorHAnsi" w:eastAsiaTheme="majorEastAsia" w:hAnsiTheme="majorHAnsi" w:cstheme="majorBidi"/>
+      <w:color w:val="2F5496" w:themeColor="accent1" w:themeShade="BF"/>
+    </w:rPr>
+  </w:style>
+  <w:style w:type="paragraph" w:styleId="Heading6">
+    <w:name w:val="heading 6"/>
+    <w:basedOn w:val="Normal"/>
+    <w:next w:val="Normal"/>
+    <w:link w:val="Heading6Char"/>
+    <w:uiPriority w:val="9"/>
+    <w:unhideWhenUsed/>
+    <w:qFormat/>
+    <w:rsid w:val="00190265"/>
+    <w:pPr>
+      <w:keepNext/>
+      <w:keepLines/>
+      <w:spacing w:before="40"/>
+      <w:outlineLvl w:val="5"/>
+    </w:pPr>
+    <w:rPr>
+      <w:rFonts w:asciiTheme="majorHAnsi" w:eastAsiaTheme="majorEastAsia" w:hAnsiTheme="majorHAnsi" w:cstheme="majorBidi"/>
+      <w:color w:val="1F3763" w:themeColor="accent1" w:themeShade="7F"/>
+    </w:rPr>
+  </w:style>
+  <w:style w:type="paragraph" w:styleId="Heading7">
+    <w:name w:val="heading 7"/>
+    <w:basedOn w:val="Normal"/>
+    <w:next w:val="Normal"/>
+    <w:link w:val="Heading7Char"/>
+    <w:uiPriority w:val="9"/>
+    <w:unhideWhenUsed/>
+    <w:qFormat/>
+    <w:rsid w:val="00190265"/>
+    <w:pPr>
+      <w:keepNext/>
+      <w:keepLines/>
+      <w:spacing w:before="40"/>
+      <w:outlineLvl w:val="6"/>
+    </w:pPr>
+    <w:rPr>
+      <w:rFonts w:asciiTheme="majorHAnsi" w:eastAsiaTheme="majorEastAsia" w:hAnsiTheme="majorHAnsi" w:cstheme="majorBidi"/>
+      <w:i/>
+      <w:iCs/>
+      <w:color w:val="1F3763" w:themeColor="accent1" w:themeShade="7F"/>
     </w:rPr>
   </w:style>
   <w:style w:type="character" w:default="1" w:styleId="DefaultParagraphFont">
     <w:name w:val="Default Paragraph Font"/>
     <w:uiPriority w:val="1"/>
-    <w:semiHidden/>
     <w:unhideWhenUsed/>
   </w:style>
   <w:style w:type="table" w:default="1" w:styleId="TableNormal">
@@ -439,49 +1840,457 @@
     <w:semiHidden/>
     <w:unhideWhenUsed/>
   </w:style>
+  <w:style w:type="paragraph" w:styleId="Header">
+    <w:name w:val="header"/>
+    <w:basedOn w:val="Normal"/>
+    <w:link w:val="HeaderChar"/>
+    <w:uiPriority w:val="99"/>
+    <w:unhideWhenUsed/>
+    <w:rsid w:val="0099752C"/>
+    <w:pPr>
+      <w:tabs>
+        <w:tab w:val="center" w:pos="4680"/>
+        <w:tab w:val="right" w:pos="9360"/>
+      </w:tabs>
+      <w:spacing w:line="240" w:lineRule="auto"/>
+    </w:pPr>
+  </w:style>
+  <w:style w:type="character" w:customStyle="1" w:styleId="HeaderChar">
+    <w:name w:val="Header Char"/>
+    <w:basedOn w:val="DefaultParagraphFont"/>
+    <w:link w:val="Header"/>
+    <w:uiPriority w:val="99"/>
+    <w:rsid w:val="0099752C"/>
+  </w:style>
+  <w:style w:type="paragraph" w:styleId="Footer">
+    <w:name w:val="footer"/>
+    <w:basedOn w:val="Normal"/>
+    <w:link w:val="FooterChar"/>
+    <w:uiPriority w:val="99"/>
+    <w:unhideWhenUsed/>
+    <w:rsid w:val="0099752C"/>
+    <w:pPr>
+      <w:tabs>
+        <w:tab w:val="center" w:pos="4680"/>
+        <w:tab w:val="right" w:pos="9360"/>
+      </w:tabs>
+      <w:spacing w:line="240" w:lineRule="auto"/>
+    </w:pPr>
+  </w:style>
+  <w:style w:type="character" w:customStyle="1" w:styleId="FooterChar">
+    <w:name w:val="Footer Char"/>
+    <w:basedOn w:val="DefaultParagraphFont"/>
+    <w:link w:val="Footer"/>
+    <w:uiPriority w:val="99"/>
+    <w:rsid w:val="0099752C"/>
+  </w:style>
+  <w:style w:type="character" w:styleId="PageNumber">
+    <w:name w:val="page number"/>
+    <w:basedOn w:val="DefaultParagraphFont"/>
+    <w:uiPriority w:val="99"/>
+    <w:semiHidden/>
+    <w:unhideWhenUsed/>
+    <w:rsid w:val="00D81711"/>
+  </w:style>
+  <w:style w:type="paragraph" w:styleId="ListParagraph">
+    <w:name w:val="List Paragraph"/>
+    <w:basedOn w:val="Normal"/>
+    <w:uiPriority w:val="34"/>
+    <w:qFormat/>
+    <w:rsid w:val="00D81711"/>
+    <w:pPr>
+      <w:ind w:left="720"/>
+      <w:contextualSpacing/>
+    </w:pPr>
+  </w:style>
+  <w:style w:type="paragraph" w:styleId="Index1">
+    <w:name w:val="index 1"/>
+    <w:basedOn w:val="Normal"/>
+    <w:next w:val="Normal"/>
+    <w:autoRedefine/>
+    <w:uiPriority w:val="99"/>
+    <w:unhideWhenUsed/>
+    <w:rsid w:val="00190265"/>
+    <w:pPr>
+      <w:ind w:left="240" w:hanging="240"/>
+    </w:pPr>
+    <w:rPr>
+      <w:rFonts w:asciiTheme="minorHAnsi" w:hAnsiTheme="minorHAnsi"/>
+      <w:sz w:val="18"/>
+      <w:szCs w:val="18"/>
+    </w:rPr>
+  </w:style>
+  <w:style w:type="paragraph" w:styleId="Index2">
+    <w:name w:val="index 2"/>
+    <w:basedOn w:val="Normal"/>
+    <w:next w:val="Normal"/>
+    <w:autoRedefine/>
+    <w:uiPriority w:val="99"/>
+    <w:unhideWhenUsed/>
+    <w:rsid w:val="00190265"/>
+    <w:pPr>
+      <w:ind w:left="480" w:hanging="240"/>
+    </w:pPr>
+    <w:rPr>
+      <w:rFonts w:asciiTheme="minorHAnsi" w:hAnsiTheme="minorHAnsi"/>
+      <w:sz w:val="18"/>
+      <w:szCs w:val="18"/>
+    </w:rPr>
+  </w:style>
+  <w:style w:type="paragraph" w:styleId="Index3">
+    <w:name w:val="index 3"/>
+    <w:basedOn w:val="Normal"/>
+    <w:next w:val="Normal"/>
+    <w:autoRedefine/>
+    <w:uiPriority w:val="99"/>
+    <w:unhideWhenUsed/>
+    <w:rsid w:val="00190265"/>
+    <w:pPr>
+      <w:ind w:left="720" w:hanging="240"/>
+    </w:pPr>
+    <w:rPr>
+      <w:rFonts w:asciiTheme="minorHAnsi" w:hAnsiTheme="minorHAnsi"/>
+      <w:sz w:val="18"/>
+      <w:szCs w:val="18"/>
+    </w:rPr>
+  </w:style>
+  <w:style w:type="paragraph" w:styleId="Index4">
+    <w:name w:val="index 4"/>
+    <w:basedOn w:val="Normal"/>
+    <w:next w:val="Normal"/>
+    <w:autoRedefine/>
+    <w:uiPriority w:val="99"/>
+    <w:unhideWhenUsed/>
+    <w:rsid w:val="00190265"/>
+    <w:pPr>
+      <w:ind w:left="960" w:hanging="240"/>
+    </w:pPr>
+    <w:rPr>
+      <w:rFonts w:asciiTheme="minorHAnsi" w:hAnsiTheme="minorHAnsi"/>
+      <w:sz w:val="18"/>
+      <w:szCs w:val="18"/>
+    </w:rPr>
+  </w:style>
+  <w:style w:type="paragraph" w:styleId="Index5">
+    <w:name w:val="index 5"/>
+    <w:basedOn w:val="Normal"/>
+    <w:next w:val="Normal"/>
+    <w:autoRedefine/>
+    <w:uiPriority w:val="99"/>
+    <w:unhideWhenUsed/>
+    <w:rsid w:val="00190265"/>
+    <w:pPr>
+      <w:ind w:left="1200" w:hanging="240"/>
+    </w:pPr>
+    <w:rPr>
+      <w:rFonts w:asciiTheme="minorHAnsi" w:hAnsiTheme="minorHAnsi"/>
+      <w:sz w:val="18"/>
+      <w:szCs w:val="18"/>
+    </w:rPr>
+  </w:style>
+  <w:style w:type="paragraph" w:styleId="Index6">
+    <w:name w:val="index 6"/>
+    <w:basedOn w:val="Normal"/>
+    <w:next w:val="Normal"/>
+    <w:autoRedefine/>
+    <w:uiPriority w:val="99"/>
+    <w:unhideWhenUsed/>
+    <w:rsid w:val="00190265"/>
+    <w:pPr>
+      <w:ind w:left="1440" w:hanging="240"/>
+    </w:pPr>
+    <w:rPr>
+      <w:rFonts w:asciiTheme="minorHAnsi" w:hAnsiTheme="minorHAnsi"/>
+      <w:sz w:val="18"/>
+      <w:szCs w:val="18"/>
+    </w:rPr>
+  </w:style>
+  <w:style w:type="paragraph" w:styleId="Index7">
+    <w:name w:val="index 7"/>
+    <w:basedOn w:val="Normal"/>
+    <w:next w:val="Normal"/>
+    <w:autoRedefine/>
+    <w:uiPriority w:val="99"/>
+    <w:unhideWhenUsed/>
+    <w:rsid w:val="00190265"/>
+    <w:pPr>
+      <w:ind w:left="1680" w:hanging="240"/>
+    </w:pPr>
+    <w:rPr>
+      <w:rFonts w:asciiTheme="minorHAnsi" w:hAnsiTheme="minorHAnsi"/>
+      <w:sz w:val="18"/>
+      <w:szCs w:val="18"/>
+    </w:rPr>
+  </w:style>
+  <w:style w:type="paragraph" w:styleId="Index8">
+    <w:name w:val="index 8"/>
+    <w:basedOn w:val="Normal"/>
+    <w:next w:val="Normal"/>
+    <w:autoRedefine/>
+    <w:uiPriority w:val="99"/>
+    <w:unhideWhenUsed/>
+    <w:rsid w:val="00190265"/>
+    <w:pPr>
+      <w:ind w:left="1920" w:hanging="240"/>
+    </w:pPr>
+    <w:rPr>
+      <w:rFonts w:asciiTheme="minorHAnsi" w:hAnsiTheme="minorHAnsi"/>
+      <w:sz w:val="18"/>
+      <w:szCs w:val="18"/>
+    </w:rPr>
+  </w:style>
+  <w:style w:type="paragraph" w:styleId="Index9">
+    <w:name w:val="index 9"/>
+    <w:basedOn w:val="Normal"/>
+    <w:next w:val="Normal"/>
+    <w:autoRedefine/>
+    <w:uiPriority w:val="99"/>
+    <w:unhideWhenUsed/>
+    <w:rsid w:val="00190265"/>
+    <w:pPr>
+      <w:ind w:left="2160" w:hanging="240"/>
+    </w:pPr>
+    <w:rPr>
+      <w:rFonts w:asciiTheme="minorHAnsi" w:hAnsiTheme="minorHAnsi"/>
+      <w:sz w:val="18"/>
+      <w:szCs w:val="18"/>
+    </w:rPr>
+  </w:style>
+  <w:style w:type="paragraph" w:styleId="IndexHeading">
+    <w:name w:val="index heading"/>
+    <w:basedOn w:val="Normal"/>
+    <w:next w:val="Index1"/>
+    <w:uiPriority w:val="99"/>
+    <w:unhideWhenUsed/>
+    <w:rsid w:val="00190265"/>
+    <w:pPr>
+      <w:spacing w:before="240" w:after="120"/>
+      <w:jc w:val="center"/>
+    </w:pPr>
+    <w:rPr>
+      <w:rFonts w:asciiTheme="minorHAnsi" w:hAnsiTheme="minorHAnsi"/>
+      <w:b/>
+      <w:bCs/>
+      <w:sz w:val="26"/>
+      <w:szCs w:val="26"/>
+    </w:rPr>
+  </w:style>
+  <w:style w:type="paragraph" w:customStyle="1" w:styleId="UChicagoNormal">
+    <w:name w:val="UChicago Normal"/>
+    <w:basedOn w:val="Normal"/>
+    <w:qFormat/>
+    <w:rsid w:val="00190265"/>
+  </w:style>
+  <w:style w:type="character" w:customStyle="1" w:styleId="Heading1Char">
+    <w:name w:val="Heading 1 Char"/>
+    <w:basedOn w:val="DefaultParagraphFont"/>
+    <w:link w:val="Heading1"/>
+    <w:uiPriority w:val="9"/>
+    <w:rsid w:val="00B97C3C"/>
+    <w:rPr>
+      <w:rFonts w:eastAsiaTheme="majorEastAsia" w:cstheme="majorBidi"/>
+      <w:b/>
+      <w:color w:val="000000" w:themeColor="text1"/>
+      <w:sz w:val="32"/>
+      <w:szCs w:val="32"/>
+    </w:rPr>
+  </w:style>
+  <w:style w:type="character" w:customStyle="1" w:styleId="Heading2Char">
+    <w:name w:val="Heading 2 Char"/>
+    <w:basedOn w:val="DefaultParagraphFont"/>
+    <w:link w:val="Heading2"/>
+    <w:uiPriority w:val="9"/>
+    <w:rsid w:val="00B97C3C"/>
+    <w:rPr>
+      <w:rFonts w:eastAsiaTheme="majorEastAsia" w:cstheme="majorBidi"/>
+      <w:b/>
+      <w:color w:val="000000" w:themeColor="text1"/>
+      <w:sz w:val="28"/>
+      <w:szCs w:val="26"/>
+    </w:rPr>
+  </w:style>
+  <w:style w:type="character" w:customStyle="1" w:styleId="Heading3Char">
+    <w:name w:val="Heading 3 Char"/>
+    <w:basedOn w:val="DefaultParagraphFont"/>
+    <w:link w:val="Heading3"/>
+    <w:uiPriority w:val="9"/>
+    <w:rsid w:val="00190265"/>
+    <w:rPr>
+      <w:rFonts w:eastAsiaTheme="majorEastAsia" w:cstheme="majorBidi"/>
+      <w:color w:val="000000" w:themeColor="text1"/>
+      <w:sz w:val="26"/>
+    </w:rPr>
+  </w:style>
+  <w:style w:type="character" w:customStyle="1" w:styleId="Heading4Char">
+    <w:name w:val="Heading 4 Char"/>
+    <w:basedOn w:val="DefaultParagraphFont"/>
+    <w:link w:val="Heading4"/>
+    <w:uiPriority w:val="9"/>
+    <w:rsid w:val="00190265"/>
+    <w:rPr>
+      <w:rFonts w:asciiTheme="majorHAnsi" w:eastAsiaTheme="majorEastAsia" w:hAnsiTheme="majorHAnsi" w:cstheme="majorBidi"/>
+      <w:i/>
+      <w:iCs/>
+      <w:color w:val="2F5496" w:themeColor="accent1" w:themeShade="BF"/>
+    </w:rPr>
+  </w:style>
+  <w:style w:type="character" w:customStyle="1" w:styleId="Heading5Char">
+    <w:name w:val="Heading 5 Char"/>
+    <w:basedOn w:val="DefaultParagraphFont"/>
+    <w:link w:val="Heading5"/>
+    <w:uiPriority w:val="9"/>
+    <w:rsid w:val="00190265"/>
+    <w:rPr>
+      <w:rFonts w:asciiTheme="majorHAnsi" w:eastAsiaTheme="majorEastAsia" w:hAnsiTheme="majorHAnsi" w:cstheme="majorBidi"/>
+      <w:color w:val="2F5496" w:themeColor="accent1" w:themeShade="BF"/>
+    </w:rPr>
+  </w:style>
+  <w:style w:type="character" w:customStyle="1" w:styleId="Heading6Char">
+    <w:name w:val="Heading 6 Char"/>
+    <w:basedOn w:val="DefaultParagraphFont"/>
+    <w:link w:val="Heading6"/>
+    <w:uiPriority w:val="9"/>
+    <w:rsid w:val="00190265"/>
+    <w:rPr>
+      <w:rFonts w:asciiTheme="majorHAnsi" w:eastAsiaTheme="majorEastAsia" w:hAnsiTheme="majorHAnsi" w:cstheme="majorBidi"/>
+      <w:color w:val="1F3763" w:themeColor="accent1" w:themeShade="7F"/>
+    </w:rPr>
+  </w:style>
+  <w:style w:type="character" w:customStyle="1" w:styleId="Heading7Char">
+    <w:name w:val="Heading 7 Char"/>
+    <w:basedOn w:val="DefaultParagraphFont"/>
+    <w:link w:val="Heading7"/>
+    <w:uiPriority w:val="9"/>
+    <w:rsid w:val="00190265"/>
+    <w:rPr>
+      <w:rFonts w:asciiTheme="majorHAnsi" w:eastAsiaTheme="majorEastAsia" w:hAnsiTheme="majorHAnsi" w:cstheme="majorBidi"/>
+      <w:i/>
+      <w:iCs/>
+      <w:color w:val="1F3763" w:themeColor="accent1" w:themeShade="7F"/>
+    </w:rPr>
+  </w:style>
+  <w:style w:type="paragraph" w:styleId="Title">
+    <w:name w:val="Title"/>
+    <w:basedOn w:val="Normal"/>
+    <w:next w:val="Normal"/>
+    <w:link w:val="TitleChar"/>
+    <w:uiPriority w:val="10"/>
+    <w:qFormat/>
+    <w:rsid w:val="00190265"/>
+    <w:pPr>
+      <w:spacing w:line="240" w:lineRule="auto"/>
+      <w:contextualSpacing/>
+    </w:pPr>
+    <w:rPr>
+      <w:rFonts w:asciiTheme="majorHAnsi" w:eastAsiaTheme="majorEastAsia" w:hAnsiTheme="majorHAnsi" w:cstheme="majorBidi"/>
+      <w:spacing w:val="-10"/>
+      <w:kern w:val="28"/>
+      <w:sz w:val="56"/>
+      <w:szCs w:val="56"/>
+    </w:rPr>
+  </w:style>
+  <w:style w:type="character" w:customStyle="1" w:styleId="TitleChar">
+    <w:name w:val="Title Char"/>
+    <w:basedOn w:val="DefaultParagraphFont"/>
+    <w:link w:val="Title"/>
+    <w:uiPriority w:val="10"/>
+    <w:rsid w:val="00190265"/>
+    <w:rPr>
+      <w:rFonts w:asciiTheme="majorHAnsi" w:eastAsiaTheme="majorEastAsia" w:hAnsiTheme="majorHAnsi" w:cstheme="majorBidi"/>
+      <w:spacing w:val="-10"/>
+      <w:kern w:val="28"/>
+      <w:sz w:val="56"/>
+      <w:szCs w:val="56"/>
+    </w:rPr>
+  </w:style>
+  <w:style w:type="paragraph" w:customStyle="1" w:styleId="References">
+    <w:name w:val="References"/>
+    <w:basedOn w:val="UChicagoNormal"/>
+    <w:qFormat/>
+    <w:rsid w:val="00B97C3C"/>
+    <w:pPr>
+      <w:spacing w:line="360" w:lineRule="auto"/>
+      <w:ind w:left="720" w:hanging="720"/>
+    </w:pPr>
+  </w:style>
+  <w:style w:type="paragraph" w:styleId="BalloonText">
+    <w:name w:val="Balloon Text"/>
+    <w:basedOn w:val="Normal"/>
+    <w:link w:val="BalloonTextChar"/>
+    <w:uiPriority w:val="99"/>
+    <w:semiHidden/>
+    <w:unhideWhenUsed/>
+    <w:rsid w:val="00A30B97"/>
+    <w:pPr>
+      <w:spacing w:line="240" w:lineRule="auto"/>
+    </w:pPr>
+    <w:rPr>
+      <w:rFonts w:ascii="Times New Roman" w:hAnsi="Times New Roman" w:cs="Times New Roman"/>
+      <w:sz w:val="18"/>
+      <w:szCs w:val="18"/>
+    </w:rPr>
+  </w:style>
+  <w:style w:type="character" w:customStyle="1" w:styleId="BalloonTextChar">
+    <w:name w:val="Balloon Text Char"/>
+    <w:basedOn w:val="DefaultParagraphFont"/>
+    <w:link w:val="BalloonText"/>
+    <w:uiPriority w:val="99"/>
+    <w:semiHidden/>
+    <w:rsid w:val="00A30B97"/>
+    <w:rPr>
+      <w:rFonts w:ascii="Times New Roman" w:hAnsi="Times New Roman" w:cs="Times New Roman"/>
+      <w:sz w:val="18"/>
+      <w:szCs w:val="18"/>
+    </w:rPr>
+  </w:style>
+  <w:style w:type="paragraph" w:styleId="FootnoteText">
+    <w:name w:val="footnote text"/>
+    <w:basedOn w:val="Normal"/>
+    <w:link w:val="FootnoteTextChar"/>
+    <w:uiPriority w:val="99"/>
+    <w:semiHidden/>
+    <w:unhideWhenUsed/>
+    <w:rsid w:val="002B645A"/>
+    <w:pPr>
+      <w:spacing w:line="240" w:lineRule="auto"/>
+    </w:pPr>
+    <w:rPr>
+      <w:sz w:val="20"/>
+      <w:szCs w:val="20"/>
+    </w:rPr>
+  </w:style>
+  <w:style w:type="character" w:customStyle="1" w:styleId="FootnoteTextChar">
+    <w:name w:val="Footnote Text Char"/>
+    <w:basedOn w:val="DefaultParagraphFont"/>
+    <w:link w:val="FootnoteText"/>
+    <w:uiPriority w:val="99"/>
+    <w:semiHidden/>
+    <w:rsid w:val="002B645A"/>
+    <w:rPr>
+      <w:sz w:val="20"/>
+      <w:szCs w:val="20"/>
+    </w:rPr>
+  </w:style>
+  <w:style w:type="character" w:styleId="FootnoteReference">
+    <w:name w:val="footnote reference"/>
+    <w:basedOn w:val="DefaultParagraphFont"/>
+    <w:uiPriority w:val="99"/>
+    <w:semiHidden/>
+    <w:unhideWhenUsed/>
+    <w:rsid w:val="002B645A"/>
+    <w:rPr>
+      <w:vertAlign w:val="superscript"/>
+    </w:rPr>
+  </w:style>
   <w:style w:type="character" w:styleId="Hyperlink">
     <w:name w:val="Hyperlink"/>
     <w:basedOn w:val="DefaultParagraphFont"/>
     <w:uiPriority w:val="99"/>
-    <w:unhideWhenUsed/>
-    <w:rsid w:val="000E23DF"/>
-    <w:rPr>
-      <w:color w:val="0563C1" w:themeColor="hyperlink"/>
-      <w:u w:val="single"/>
-    </w:rPr>
-  </w:style>
-  <w:style w:type="character" w:styleId="UnresolvedMention">
-    <w:name w:val="Unresolved Mention"/>
-    <w:basedOn w:val="DefaultParagraphFont"/>
-    <w:uiPriority w:val="99"/>
     <w:semiHidden/>
     <w:unhideWhenUsed/>
-    <w:rsid w:val="000E23DF"/>
-    <w:rPr>
-      <w:color w:val="605E5C"/>
-      <w:shd w:val="clear" w:color="auto" w:fill="E1DFDD"/>
-    </w:rPr>
-  </w:style>
-  <w:style w:type="paragraph" w:styleId="NormalWeb">
-    <w:name w:val="Normal (Web)"/>
-    <w:basedOn w:val="Normal"/>
-    <w:uiPriority w:val="99"/>
-    <w:semiHidden/>
-    <w:unhideWhenUsed/>
-    <w:rsid w:val="000E23DF"/>
-    <w:pPr>
-      <w:spacing w:before="100" w:beforeAutospacing="1" w:after="100" w:afterAutospacing="1"/>
-    </w:pPr>
-  </w:style>
-  <w:style w:type="character" w:styleId="FollowedHyperlink">
-    <w:name w:val="FollowedHyperlink"/>
-    <w:basedOn w:val="DefaultParagraphFont"/>
-    <w:uiPriority w:val="99"/>
-    <w:semiHidden/>
-    <w:unhideWhenUsed/>
-    <w:rsid w:val="005F50E7"/>
-    <w:rPr>
-      <w:color w:val="954F72" w:themeColor="followedHyperlink"/>
+    <w:rsid w:val="002B645A"/>
+    <w:rPr>
+      <w:color w:val="0000FF"/>
       <w:u w:val="single"/>
     </w:rPr>
   </w:style>
@@ -781,4 +2590,16 @@
     </a:ext>
   </a:extLst>
 </a:theme>
+</file>
+
+<file path=customXml/item1.xml><?xml version="1.0" encoding="utf-8"?>
+<b:Sources xmlns:b="http://schemas.openxmlformats.org/officeDocument/2006/bibliography" xmlns="http://schemas.openxmlformats.org/officeDocument/2006/bibliography" SelectedStyle="/APASixthEditionOfficeOnline.xsl" StyleName="APA" Version="6"/>
+</file>
+
+<file path=customXml/itemProps1.xml><?xml version="1.0" encoding="utf-8"?>
+<ds:datastoreItem xmlns:ds="http://schemas.openxmlformats.org/officeDocument/2006/customXml" ds:itemID="{08597C2A-6A93-F64F-A765-004DD627D239}">
+  <ds:schemaRefs>
+    <ds:schemaRef ds:uri="http://schemas.openxmlformats.org/officeDocument/2006/bibliography"/>
+  </ds:schemaRefs>
+</ds:datastoreItem>
 </file>